--- a/design-03-formal-elements/yourgame-chapter-03.docx
+++ b/design-03-formal-elements/yourgame-chapter-03.docx
@@ -22,6 +22,90 @@
         </w:rPr>
         <w:t>–</w:t>
       </w:r>
+      <w:r>
+        <w:rPr>
+          <w:rFonts w:hint="cs"/>
+          <w:rtl/>
+        </w:rPr>
+        <w:t xml:space="preserve"> </w:t>
+      </w:r>
+      <w:r>
+        <w:rPr>
+          <w:rFonts w:hint="cs"/>
+          <w:rtl/>
+        </w:rPr>
+        <w:t xml:space="preserve">רכיבים </w:t>
+      </w:r>
+      <w:r>
+        <w:rPr>
+          <w:rFonts w:hint="cs"/>
+          <w:rtl/>
+        </w:rPr>
+        <w:t xml:space="preserve">פורמליים </w:t>
+      </w:r>
+      <w:r>
+        <w:rPr>
+          <w:rtl/>
+        </w:rPr>
+        <w:t>–</w:t>
+      </w:r>
+      <w:r>
+        <w:rPr>
+          <w:rFonts w:hint="cs"/>
+          <w:rtl/>
+        </w:rPr>
+        <w:t xml:space="preserve"> טיוטה</w:t>
+      </w:r>
+    </w:p>
+    <w:p>
+      <w:pPr>
+        <w:pStyle w:val="Textbody"/>
+        <w:jc w:val="left"/>
+        <w:rPr>
+          <w:rtl/>
+        </w:rPr>
+      </w:pPr>
+      <w:r>
+        <w:rPr>
+          <w:rFonts w:hint="cs"/>
+          <w:rtl/>
+        </w:rPr>
+        <w:t xml:space="preserve">בחרו </w:t>
+      </w:r>
+      <w:r>
+        <w:t>N+1</w:t>
+      </w:r>
+      <w:r>
+        <w:rPr>
+          <w:rFonts w:hint="cs"/>
+          <w:rtl/>
+        </w:rPr>
+        <w:t xml:space="preserve"> מ</w:t>
+      </w:r>
+      <w:r>
+        <w:rPr>
+          <w:rFonts w:hint="cs"/>
+          <w:rtl/>
+        </w:rPr>
+        <w:t>הרעיונות שהעליתם במטלה הקודמת</w:t>
+      </w:r>
+      <w:r>
+        <w:rPr>
+          <w:rFonts w:hint="cs"/>
+          <w:rtl/>
+        </w:rPr>
+        <w:t xml:space="preserve"> (כאשר </w:t>
+      </w:r>
+      <w:r>
+        <w:t>N</w:t>
+      </w:r>
+      <w:r>
+        <w:rPr>
+          <w:rFonts w:hint="cs"/>
+          <w:rtl/>
+        </w:rPr>
+        <w:t xml:space="preserve"> הוא מספר חברי הצוות). פרטו כל אחד מהרעיונות </w:t>
+      </w:r>
       <w:bookmarkStart w:id="0" w:name="_GoBack"/>
       <w:bookmarkEnd w:id="0"/>
       <w:r>
@@ -29,137 +113,217 @@
           <w:rFonts w:hint="cs"/>
           <w:rtl/>
         </w:rPr>
-        <w:t xml:space="preserve"> </w:t>
-      </w:r>
-      <w:r>
-        <w:rPr>
-          <w:rFonts w:hint="cs"/>
-          <w:rtl/>
-        </w:rPr>
-        <w:t xml:space="preserve">רכיבים </w:t>
-      </w:r>
-      <w:r>
-        <w:rPr>
-          <w:rFonts w:hint="cs"/>
-          <w:rtl/>
-        </w:rPr>
-        <w:t xml:space="preserve">פורמליים </w:t>
-      </w:r>
-      <w:r>
-        <w:rPr>
-          <w:rtl/>
-        </w:rPr>
-        <w:t>–</w:t>
-      </w:r>
-      <w:r>
-        <w:rPr>
-          <w:rFonts w:hint="cs"/>
-          <w:rtl/>
-        </w:rPr>
-        <w:t xml:space="preserve"> טיוטה</w:t>
+        <w:t>בהתאם לרכיבים הפורמליים שנלמדו בשיעור. בפרט:</w:t>
       </w:r>
     </w:p>
     <w:p>
       <w:pPr>
         <w:pStyle w:val="Textbody"/>
+        <w:numPr>
+          <w:ilvl w:val="0"/>
+          <w:numId w:val="8"/>
+        </w:numPr>
         <w:jc w:val="left"/>
-        <w:rPr>
-          <w:rtl/>
-        </w:rPr>
-      </w:pPr>
-      <w:r>
-        <w:rPr>
-          <w:rFonts w:hint="cs"/>
-          <w:rtl/>
-        </w:rPr>
-        <w:t xml:space="preserve">בשיעור למדנו על שמונה סוגים של </w:t>
-      </w:r>
-      <w:r>
-        <w:rPr>
-          <w:rFonts w:hint="cs"/>
-          <w:rtl/>
-        </w:rPr>
-        <w:t xml:space="preserve">רכיבים </w:t>
-      </w:r>
-      <w:r>
-        <w:rPr>
-          <w:rFonts w:hint="cs"/>
-          <w:rtl/>
-        </w:rPr>
-        <w:t xml:space="preserve">פורמליים של משחקים. </w:t>
+      </w:pPr>
+      <w:r>
+        <w:rPr>
+          <w:rFonts w:hint="cs"/>
+          <w:rtl/>
+        </w:rPr>
+        <w:t xml:space="preserve">כמה </w:t>
+      </w:r>
+      <w:r>
+        <w:rPr>
+          <w:rFonts w:hint="cs"/>
+          <w:b/>
+          <w:bCs/>
+          <w:rtl/>
+        </w:rPr>
+        <w:t>שחקנים</w:t>
+      </w:r>
+      <w:r>
+        <w:rPr>
+          <w:rFonts w:hint="cs"/>
+          <w:rtl/>
+        </w:rPr>
+        <w:t xml:space="preserve"> </w:t>
+      </w:r>
+      <w:r>
+        <w:rPr>
+          <w:rFonts w:hint="cs"/>
+          <w:rtl/>
+        </w:rPr>
+        <w:t>יהיו</w:t>
+      </w:r>
+      <w:r>
+        <w:rPr>
+          <w:rFonts w:hint="cs"/>
+          <w:rtl/>
+        </w:rPr>
+        <w:t xml:space="preserve">? האם </w:t>
+      </w:r>
+      <w:r>
+        <w:rPr>
+          <w:rFonts w:hint="cs"/>
+          <w:rtl/>
+        </w:rPr>
+        <w:t xml:space="preserve">יהיה </w:t>
+      </w:r>
+      <w:r>
+        <w:rPr>
+          <w:rFonts w:hint="cs"/>
+          <w:rtl/>
+        </w:rPr>
+        <w:t xml:space="preserve">אפשר לשחק את המשחק עם פחות/יותר שחקנים? מה </w:t>
+      </w:r>
+      <w:r>
+        <w:rPr>
+          <w:rFonts w:hint="cs"/>
+          <w:rtl/>
+        </w:rPr>
+        <w:t xml:space="preserve">יהיו </w:t>
+      </w:r>
+      <w:r>
+        <w:rPr>
+          <w:rFonts w:hint="cs"/>
+          <w:rtl/>
+        </w:rPr>
+        <w:t>דפוסי האינטראקציה בין השחקנים (שיתופי/תחרותי וכו')?</w:t>
+      </w:r>
+      <w:r>
+        <w:rPr>
+          <w:rFonts w:hint="cs"/>
+        </w:rPr>
+        <w:t xml:space="preserve"> </w:t>
+      </w:r>
+      <w:r>
+        <w:rPr>
+          <w:rFonts w:hint="cs"/>
+          <w:rtl/>
+        </w:rPr>
+        <w:t>האם זה יכול להשתנות?</w:t>
       </w:r>
     </w:p>
     <w:p>
       <w:pPr>
         <w:pStyle w:val="Textbody"/>
+        <w:numPr>
+          <w:ilvl w:val="0"/>
+          <w:numId w:val="8"/>
+        </w:numPr>
         <w:jc w:val="left"/>
-        <w:rPr>
-          <w:rtl/>
-        </w:rPr>
-      </w:pPr>
-      <w:r>
-        <w:rPr>
-          <w:rFonts w:hint="cs"/>
-          <w:rtl/>
-        </w:rPr>
-        <w:t xml:space="preserve">בחרו </w:t>
-      </w:r>
-      <w:r>
-        <w:t>n+1</w:t>
-      </w:r>
-      <w:r>
-        <w:rPr>
-          <w:rFonts w:hint="cs"/>
-          <w:rtl/>
-        </w:rPr>
-        <w:t xml:space="preserve"> </w:t>
-      </w:r>
-      <w:r>
-        <w:rPr>
-          <w:rFonts w:hint="cs"/>
-          <w:rtl/>
-        </w:rPr>
-        <w:t>רעיונות מבין הרעיונות שהעליתם במטלה הקודמת</w:t>
-      </w:r>
-      <w:r>
-        <w:rPr>
-          <w:rFonts w:hint="cs"/>
-          <w:rtl/>
-        </w:rPr>
-        <w:t xml:space="preserve"> (כאשר </w:t>
-      </w:r>
-      <w:r>
-        <w:t>n</w:t>
-      </w:r>
-      <w:r>
-        <w:rPr>
-          <w:rFonts w:hint="cs"/>
-          <w:rtl/>
-        </w:rPr>
-        <w:t xml:space="preserve"> הוא מספר חברי הקבוצה).</w:t>
+      </w:pPr>
+      <w:r>
+        <w:rPr>
+          <w:rFonts w:hint="cs"/>
+          <w:rtl/>
+        </w:rPr>
+        <w:t xml:space="preserve">מה </w:t>
+      </w:r>
+      <w:r>
+        <w:rPr>
+          <w:rFonts w:hint="cs"/>
+          <w:rtl/>
+        </w:rPr>
+        <w:t xml:space="preserve">יהיו </w:t>
+      </w:r>
+      <w:r>
+        <w:rPr>
+          <w:rFonts w:hint="cs"/>
+          <w:rtl/>
+        </w:rPr>
+        <w:t>ה</w:t>
+      </w:r>
+      <w:r>
+        <w:rPr>
+          <w:rFonts w:hint="cs"/>
+          <w:b/>
+          <w:bCs/>
+          <w:rtl/>
+        </w:rPr>
+        <w:t>יעדים</w:t>
+      </w:r>
+      <w:r>
+        <w:rPr>
+          <w:rFonts w:hint="cs"/>
+          <w:rtl/>
+        </w:rPr>
+        <w:t xml:space="preserve"> במשחק? איך המשחק </w:t>
+      </w:r>
+      <w:r>
+        <w:rPr>
+          <w:rFonts w:hint="cs"/>
+          <w:rtl/>
+        </w:rPr>
+        <w:t>י</w:t>
+      </w:r>
+      <w:r>
+        <w:rPr>
+          <w:rFonts w:hint="cs"/>
+          <w:rtl/>
+        </w:rPr>
+        <w:t xml:space="preserve">ודיע לשחקן את היעדים שלו? האם השחקן </w:t>
+      </w:r>
+      <w:r>
+        <w:rPr>
+          <w:rFonts w:hint="cs"/>
+          <w:rtl/>
+        </w:rPr>
+        <w:t xml:space="preserve">יוכל </w:t>
+      </w:r>
+      <w:r>
+        <w:rPr>
+          <w:rFonts w:hint="cs"/>
+          <w:rtl/>
+        </w:rPr>
+        <w:t>לבחור יעדים אחרים?</w:t>
       </w:r>
     </w:p>
     <w:p>
       <w:pPr>
         <w:pStyle w:val="Textbody"/>
+        <w:numPr>
+          <w:ilvl w:val="0"/>
+          <w:numId w:val="8"/>
+        </w:numPr>
         <w:jc w:val="left"/>
-        <w:rPr>
-          <w:rtl/>
-        </w:rPr>
-      </w:pPr>
-      <w:r>
-        <w:rPr>
-          <w:rFonts w:hint="cs"/>
-          <w:rtl/>
-        </w:rPr>
-        <w:t xml:space="preserve">לכל אחד מהרעיונות, </w:t>
-      </w:r>
-      <w:r>
-        <w:rPr>
-          <w:rFonts w:hint="cs"/>
-          <w:rtl/>
-        </w:rPr>
-        <w:t>פרטו איך לדעתכם כדאי לעצב אותו מבחינת כל אחד מ-8 הרכיבים הפורמליים. למשל, כמה שחקנים יהיו? מה היעדים? מה העימות?</w:t>
+      </w:pPr>
+      <w:r>
+        <w:rPr>
+          <w:rFonts w:hint="cs"/>
+          <w:rtl/>
+        </w:rPr>
+        <w:t xml:space="preserve">מה </w:t>
+      </w:r>
+      <w:r>
+        <w:rPr>
+          <w:rFonts w:hint="cs"/>
+          <w:rtl/>
+        </w:rPr>
+        <w:t xml:space="preserve">יהיו </w:t>
+      </w:r>
+      <w:r>
+        <w:rPr>
+          <w:rFonts w:hint="cs"/>
+          <w:rtl/>
+        </w:rPr>
+        <w:t>ה</w:t>
+      </w:r>
+      <w:r>
+        <w:rPr>
+          <w:rFonts w:hint="cs"/>
+          <w:b/>
+          <w:bCs/>
+          <w:rtl/>
+        </w:rPr>
+        <w:t>תהליכים</w:t>
+      </w:r>
+      <w:r>
+        <w:rPr>
+          <w:rFonts w:hint="cs"/>
+          <w:rtl/>
+        </w:rPr>
+        <w:t xml:space="preserve"> במשחק? מהם תהליכי-ההתחלה?</w:t>
       </w:r>
       <w:r>
         <w:rPr>
@@ -172,7 +336,624 @@
           <w:rFonts w:hint="cs"/>
           <w:rtl/>
         </w:rPr>
-        <w:t>וכו'. הסבירו את בחירתכם.</w:t>
+        <w:t>מ</w:t>
+      </w:r>
+      <w:r>
+        <w:rPr>
+          <w:rFonts w:hint="cs"/>
+          <w:rtl/>
+        </w:rPr>
+        <w:t xml:space="preserve">ה תהיה </w:t>
+      </w:r>
+      <w:r>
+        <w:rPr>
+          <w:rFonts w:hint="cs"/>
+          <w:b/>
+          <w:bCs/>
+          <w:rtl/>
+        </w:rPr>
+        <w:t>לולאת הליבה</w:t>
+      </w:r>
+      <w:r>
+        <w:rPr>
+          <w:rFonts w:hint="cs"/>
+          <w:rtl/>
+        </w:rPr>
+        <w:t xml:space="preserve"> (</w:t>
+      </w:r>
+      <w:r>
+        <w:t>core game loop</w:t>
+      </w:r>
+      <w:r>
+        <w:rPr>
+          <w:rFonts w:hint="cs"/>
+          <w:rtl/>
+        </w:rPr>
+        <w:t>)? מה</w:t>
+      </w:r>
+      <w:r>
+        <w:rPr>
+          <w:rFonts w:hint="cs"/>
+          <w:rtl/>
+        </w:rPr>
+        <w:t xml:space="preserve"> יהיו</w:t>
+      </w:r>
+      <w:r>
+        <w:rPr>
+          <w:rFonts w:hint="cs"/>
+          <w:rtl/>
+        </w:rPr>
+        <w:t xml:space="preserve"> תהליכי-הסיום?</w:t>
+      </w:r>
+      <w:r>
+        <w:rPr>
+          <w:rFonts w:hint="cs"/>
+        </w:rPr>
+        <w:t xml:space="preserve"> </w:t>
+      </w:r>
+      <w:r>
+        <w:rPr>
+          <w:rFonts w:hint="cs"/>
+          <w:rtl/>
+        </w:rPr>
+        <w:t xml:space="preserve">איך השחקן </w:t>
+      </w:r>
+      <w:r>
+        <w:rPr>
+          <w:rFonts w:hint="cs"/>
+          <w:rtl/>
+        </w:rPr>
+        <w:t xml:space="preserve">ילמד </w:t>
+      </w:r>
+      <w:r>
+        <w:rPr>
+          <w:rFonts w:hint="cs"/>
+          <w:rtl/>
+        </w:rPr>
+        <w:t xml:space="preserve">על התהליכים? איך התהליכים </w:t>
+      </w:r>
+      <w:r>
+        <w:rPr>
+          <w:rFonts w:hint="cs"/>
+          <w:rtl/>
+        </w:rPr>
+        <w:t xml:space="preserve">ישפיעו </w:t>
+      </w:r>
+      <w:r>
+        <w:rPr>
+          <w:rFonts w:hint="cs"/>
+          <w:rtl/>
+        </w:rPr>
+        <w:t xml:space="preserve">על חוויית השחקן? </w:t>
+      </w:r>
+    </w:p>
+    <w:p>
+      <w:pPr>
+        <w:pStyle w:val="Textbody"/>
+        <w:numPr>
+          <w:ilvl w:val="0"/>
+          <w:numId w:val="8"/>
+        </w:numPr>
+        <w:jc w:val="left"/>
+      </w:pPr>
+      <w:r>
+        <w:rPr>
+          <w:rFonts w:hint="cs"/>
+          <w:rtl/>
+        </w:rPr>
+        <w:t xml:space="preserve">מה </w:t>
+      </w:r>
+      <w:r>
+        <w:rPr>
+          <w:rFonts w:hint="cs"/>
+          <w:rtl/>
+        </w:rPr>
+        <w:t xml:space="preserve">יהיו </w:t>
+      </w:r>
+      <w:r>
+        <w:rPr>
+          <w:rFonts w:hint="cs"/>
+          <w:rtl/>
+        </w:rPr>
+        <w:t>ה</w:t>
+      </w:r>
+      <w:r>
+        <w:rPr>
+          <w:rFonts w:hint="cs"/>
+          <w:b/>
+          <w:bCs/>
+          <w:rtl/>
+        </w:rPr>
+        <w:t>חוקים</w:t>
+      </w:r>
+      <w:r>
+        <w:rPr>
+          <w:rFonts w:hint="cs"/>
+          <w:rtl/>
+        </w:rPr>
+        <w:t xml:space="preserve"> במשחק?</w:t>
+      </w:r>
+      <w:r>
+        <w:rPr>
+          <w:rFonts w:hint="cs"/>
+          <w:rtl/>
+        </w:rPr>
+        <w:t xml:space="preserve"> </w:t>
+      </w:r>
+      <w:r>
+        <w:rPr>
+          <w:rtl/>
+        </w:rPr>
+        <w:t>–</w:t>
+      </w:r>
+      <w:r>
+        <w:rPr>
+          <w:rFonts w:hint="cs"/>
+          <w:rtl/>
+        </w:rPr>
+        <w:t xml:space="preserve"> חוקים המגבילים </w:t>
+      </w:r>
+      <w:r>
+        <w:rPr>
+          <w:rFonts w:hint="cs"/>
+          <w:rtl/>
+        </w:rPr>
+        <w:t>את פעילות השחקן</w:t>
+      </w:r>
+      <w:r>
+        <w:rPr>
+          <w:rFonts w:hint="cs"/>
+          <w:rtl/>
+        </w:rPr>
+        <w:t>, וחוקים ה</w:t>
+      </w:r>
+      <w:r>
+        <w:rPr>
+          <w:rFonts w:hint="cs"/>
+        </w:rPr>
+        <w:t xml:space="preserve"> </w:t>
+      </w:r>
+      <w:r>
+        <w:rPr>
+          <w:rFonts w:hint="cs"/>
+          <w:rtl/>
+        </w:rPr>
+        <w:t xml:space="preserve">קובעים </w:t>
+      </w:r>
+      <w:r>
+        <w:rPr>
+          <w:rFonts w:hint="cs"/>
+          <w:rtl/>
+        </w:rPr>
+        <w:t xml:space="preserve">תוצאות </w:t>
+      </w:r>
+      <w:r>
+        <w:rPr>
+          <w:rFonts w:hint="cs"/>
+          <w:rtl/>
+        </w:rPr>
+        <w:t>של פעול</w:t>
+      </w:r>
+      <w:r>
+        <w:rPr>
+          <w:rFonts w:hint="cs"/>
+          <w:rtl/>
+        </w:rPr>
+        <w:t>ות</w:t>
+      </w:r>
+      <w:r>
+        <w:rPr>
+          <w:rFonts w:hint="cs"/>
+          <w:rtl/>
+        </w:rPr>
+        <w:t>?</w:t>
+      </w:r>
+      <w:r>
+        <w:rPr>
+          <w:rFonts w:hint="cs"/>
+        </w:rPr>
+        <w:t xml:space="preserve"> </w:t>
+      </w:r>
+      <w:r>
+        <w:rPr>
+          <w:rFonts w:hint="cs"/>
+          <w:rtl/>
+        </w:rPr>
+        <w:t xml:space="preserve">איך השחקן </w:t>
+      </w:r>
+      <w:r>
+        <w:rPr>
+          <w:rFonts w:hint="cs"/>
+          <w:rtl/>
+        </w:rPr>
+        <w:t xml:space="preserve">ילמד </w:t>
+      </w:r>
+      <w:r>
+        <w:rPr>
+          <w:rFonts w:hint="cs"/>
+          <w:rtl/>
+        </w:rPr>
+        <w:t>את החוקים?</w:t>
+      </w:r>
+      <w:r>
+        <w:rPr>
+          <w:rFonts w:hint="cs"/>
+        </w:rPr>
+        <w:t xml:space="preserve"> </w:t>
+      </w:r>
+      <w:r>
+        <w:rPr>
+          <w:rFonts w:hint="cs"/>
+          <w:rtl/>
+        </w:rPr>
+        <w:t xml:space="preserve">איך החוקים </w:t>
+      </w:r>
+      <w:r>
+        <w:rPr>
+          <w:rFonts w:hint="cs"/>
+          <w:rtl/>
+        </w:rPr>
+        <w:t xml:space="preserve">ישפיעו </w:t>
+      </w:r>
+      <w:r>
+        <w:rPr>
+          <w:rFonts w:hint="cs"/>
+          <w:rtl/>
+        </w:rPr>
+        <w:t xml:space="preserve">על חוויית השחקן? </w:t>
+      </w:r>
+    </w:p>
+    <w:p>
+      <w:pPr>
+        <w:pStyle w:val="Textbody"/>
+        <w:numPr>
+          <w:ilvl w:val="0"/>
+          <w:numId w:val="8"/>
+        </w:numPr>
+        <w:jc w:val="left"/>
+      </w:pPr>
+      <w:r>
+        <w:rPr>
+          <w:rFonts w:hint="cs"/>
+          <w:rtl/>
+        </w:rPr>
+        <w:t xml:space="preserve">מה </w:t>
+      </w:r>
+      <w:r>
+        <w:rPr>
+          <w:rFonts w:hint="cs"/>
+          <w:rtl/>
+        </w:rPr>
+        <w:t xml:space="preserve">יהיו </w:t>
+      </w:r>
+      <w:r>
+        <w:rPr>
+          <w:rFonts w:hint="cs"/>
+          <w:rtl/>
+        </w:rPr>
+        <w:t>ה</w:t>
+      </w:r>
+      <w:r>
+        <w:rPr>
+          <w:rFonts w:hint="cs"/>
+          <w:b/>
+          <w:bCs/>
+          <w:rtl/>
+        </w:rPr>
+        <w:t>משאבים</w:t>
+      </w:r>
+      <w:r>
+        <w:rPr>
+          <w:rFonts w:hint="cs"/>
+          <w:rtl/>
+        </w:rPr>
+        <w:t xml:space="preserve"> במשחק? איך המשאבים הללו </w:t>
+      </w:r>
+      <w:r>
+        <w:rPr>
+          <w:rFonts w:hint="cs"/>
+          <w:rtl/>
+        </w:rPr>
+        <w:t xml:space="preserve">יועילו </w:t>
+      </w:r>
+      <w:r>
+        <w:rPr>
+          <w:rFonts w:hint="cs"/>
+          <w:rtl/>
+        </w:rPr>
+        <w:t>לשחקן?</w:t>
+      </w:r>
+      <w:r>
+        <w:rPr>
+          <w:rFonts w:hint="cs"/>
+        </w:rPr>
+        <w:t xml:space="preserve"> </w:t>
+      </w:r>
+      <w:r>
+        <w:rPr>
+          <w:rFonts w:hint="cs"/>
+          <w:rtl/>
+        </w:rPr>
+        <w:t xml:space="preserve">איך עיצוב המשחק </w:t>
+      </w:r>
+      <w:r>
+        <w:rPr>
+          <w:rFonts w:hint="cs"/>
+          <w:rtl/>
+        </w:rPr>
+        <w:t xml:space="preserve">יגרום </w:t>
+      </w:r>
+      <w:r>
+        <w:rPr>
+          <w:rFonts w:hint="cs"/>
+          <w:rtl/>
+        </w:rPr>
+        <w:t xml:space="preserve">לכך שהמשאבים יהיו נדירים? איך השחקן </w:t>
+      </w:r>
+      <w:r>
+        <w:rPr>
+          <w:rFonts w:hint="cs"/>
+          <w:rtl/>
+        </w:rPr>
+        <w:t xml:space="preserve">ילמד </w:t>
+      </w:r>
+      <w:r>
+        <w:rPr>
+          <w:rFonts w:hint="cs"/>
+          <w:rtl/>
+        </w:rPr>
+        <w:t xml:space="preserve">מה הם המשאבים? איך השחקן </w:t>
+      </w:r>
+      <w:r>
+        <w:rPr>
+          <w:rFonts w:hint="cs"/>
+          <w:rtl/>
+        </w:rPr>
+        <w:t xml:space="preserve">יוכל </w:t>
+      </w:r>
+      <w:r>
+        <w:rPr>
+          <w:rFonts w:hint="cs"/>
+          <w:rtl/>
+        </w:rPr>
+        <w:t xml:space="preserve">להשיג משאבים? </w:t>
+      </w:r>
+    </w:p>
+    <w:p>
+      <w:pPr>
+        <w:pStyle w:val="Textbody"/>
+        <w:numPr>
+          <w:ilvl w:val="0"/>
+          <w:numId w:val="8"/>
+        </w:numPr>
+        <w:jc w:val="left"/>
+      </w:pPr>
+      <w:r>
+        <w:rPr>
+          <w:rFonts w:hint="cs"/>
+          <w:rtl/>
+        </w:rPr>
+        <w:t xml:space="preserve">מה </w:t>
+      </w:r>
+      <w:r>
+        <w:rPr>
+          <w:rFonts w:hint="cs"/>
+          <w:rtl/>
+        </w:rPr>
+        <w:t xml:space="preserve">יהיו </w:t>
+      </w:r>
+      <w:r>
+        <w:rPr>
+          <w:rFonts w:hint="cs"/>
+          <w:rtl/>
+        </w:rPr>
+        <w:t>ה</w:t>
+      </w:r>
+      <w:r>
+        <w:rPr>
+          <w:rFonts w:hint="cs"/>
+          <w:b/>
+          <w:bCs/>
+          <w:rtl/>
+        </w:rPr>
+        <w:t>עימותים</w:t>
+      </w:r>
+      <w:r>
+        <w:rPr>
+          <w:rFonts w:hint="cs"/>
+          <w:rtl/>
+        </w:rPr>
+        <w:t xml:space="preserve"> המרכזיים במשחק</w:t>
+      </w:r>
+      <w:r>
+        <w:rPr>
+          <w:rFonts w:hint="cs"/>
+          <w:rtl/>
+        </w:rPr>
+        <w:t xml:space="preserve"> </w:t>
+      </w:r>
+      <w:r>
+        <w:rPr>
+          <w:rtl/>
+        </w:rPr>
+        <w:t>–</w:t>
+      </w:r>
+      <w:r>
+        <w:rPr>
+          <w:rFonts w:hint="cs"/>
+          <w:rtl/>
+        </w:rPr>
+        <w:t xml:space="preserve"> בין השחקן למערכת, לשחקנים אחרים, לעצמו</w:t>
+      </w:r>
+      <w:r>
+        <w:rPr>
+          <w:rFonts w:hint="cs"/>
+          <w:rtl/>
+        </w:rPr>
+        <w:t xml:space="preserve">? האם השחקן </w:t>
+      </w:r>
+      <w:r>
+        <w:rPr>
+          <w:rFonts w:hint="cs"/>
+          <w:rtl/>
+        </w:rPr>
+        <w:t xml:space="preserve">יוכל </w:t>
+      </w:r>
+      <w:r>
+        <w:rPr>
+          <w:rFonts w:hint="cs"/>
+          <w:rtl/>
+        </w:rPr>
+        <w:t xml:space="preserve">לבחור את העימותים? איך העימותים </w:t>
+      </w:r>
+      <w:r>
+        <w:rPr>
+          <w:rFonts w:hint="cs"/>
+          <w:rtl/>
+        </w:rPr>
+        <w:t xml:space="preserve">ישפיעו </w:t>
+      </w:r>
+      <w:r>
+        <w:rPr>
+          <w:rFonts w:hint="cs"/>
+          <w:rtl/>
+        </w:rPr>
+        <w:t>על חוויית השחקן?</w:t>
+      </w:r>
+    </w:p>
+    <w:p>
+      <w:pPr>
+        <w:pStyle w:val="Textbody"/>
+        <w:numPr>
+          <w:ilvl w:val="0"/>
+          <w:numId w:val="8"/>
+        </w:numPr>
+        <w:jc w:val="left"/>
+      </w:pPr>
+      <w:r>
+        <w:rPr>
+          <w:rFonts w:hint="cs"/>
+          <w:rtl/>
+        </w:rPr>
+        <w:t xml:space="preserve">מה </w:t>
+      </w:r>
+      <w:r>
+        <w:rPr>
+          <w:rFonts w:hint="cs"/>
+          <w:rtl/>
+        </w:rPr>
+        <w:t xml:space="preserve">יהיו </w:t>
+      </w:r>
+      <w:r>
+        <w:rPr>
+          <w:rFonts w:hint="cs"/>
+          <w:rtl/>
+        </w:rPr>
+        <w:t>ה</w:t>
+      </w:r>
+      <w:r>
+        <w:rPr>
+          <w:rFonts w:hint="cs"/>
+          <w:b/>
+          <w:bCs/>
+          <w:rtl/>
+        </w:rPr>
+        <w:t>גבולות</w:t>
+      </w:r>
+      <w:r>
+        <w:rPr>
+          <w:rFonts w:hint="cs"/>
+          <w:rtl/>
+        </w:rPr>
+        <w:t xml:space="preserve"> של המשחק? איך השחקן </w:t>
+      </w:r>
+      <w:r>
+        <w:rPr>
+          <w:rFonts w:hint="cs"/>
+          <w:rtl/>
+        </w:rPr>
+        <w:t xml:space="preserve">ילמד </w:t>
+      </w:r>
+      <w:r>
+        <w:rPr>
+          <w:rFonts w:hint="cs"/>
+          <w:rtl/>
+        </w:rPr>
+        <w:t>מה הגבולות?</w:t>
+      </w:r>
+      <w:r>
+        <w:rPr>
+          <w:rFonts w:hint="cs"/>
+        </w:rPr>
+        <w:t xml:space="preserve"> </w:t>
+      </w:r>
+    </w:p>
+    <w:p>
+      <w:pPr>
+        <w:pStyle w:val="Textbody"/>
+        <w:numPr>
+          <w:ilvl w:val="0"/>
+          <w:numId w:val="8"/>
+        </w:numPr>
+        <w:jc w:val="left"/>
+      </w:pPr>
+      <w:r>
+        <w:rPr>
+          <w:rFonts w:hint="cs"/>
+          <w:rtl/>
+        </w:rPr>
+        <w:t xml:space="preserve">כמה </w:t>
+      </w:r>
+      <w:r>
+        <w:rPr>
+          <w:rFonts w:hint="cs"/>
+          <w:b/>
+          <w:bCs/>
+          <w:rtl/>
+        </w:rPr>
+        <w:t>תוצאות</w:t>
+      </w:r>
+      <w:r>
+        <w:rPr>
+          <w:rFonts w:hint="cs"/>
+          <w:rtl/>
+        </w:rPr>
+        <w:t xml:space="preserve"> אפשריות </w:t>
+      </w:r>
+      <w:r>
+        <w:rPr>
+          <w:rFonts w:hint="cs"/>
+          <w:rtl/>
+        </w:rPr>
+        <w:t xml:space="preserve">יהיו </w:t>
+      </w:r>
+      <w:r>
+        <w:rPr>
+          <w:rFonts w:hint="cs"/>
+          <w:rtl/>
+        </w:rPr>
+        <w:t>ל</w:t>
+      </w:r>
+      <w:r>
+        <w:rPr>
+          <w:rFonts w:hint="cs"/>
+          <w:rtl/>
+        </w:rPr>
+        <w:t>משחק, ומה הן</w:t>
+      </w:r>
+      <w:r>
+        <w:rPr>
+          <w:rFonts w:hint="cs"/>
+          <w:rtl/>
+        </w:rPr>
+        <w:t xml:space="preserve"> יהיו</w:t>
+      </w:r>
+      <w:r>
+        <w:rPr>
+          <w:rFonts w:hint="cs"/>
+          <w:rtl/>
+        </w:rPr>
+        <w:t>? עד כמה התוצאה תלויה במזל לעומת כישרון?</w:t>
       </w:r>
     </w:p>
     <w:p>
@@ -1008,6 +1789,119 @@
       </w:rPr>
     </w:lvl>
   </w:abstractNum>
+  <w:abstractNum w:abstractNumId="7" w15:restartNumberingAfterBreak="0">
+    <w:nsid w:val="7B0A7B76"/>
+    <w:multiLevelType w:val="hybridMultilevel"/>
+    <w:tmpl w:val="483C7D62"/>
+    <w:lvl w:ilvl="0" w:tplc="2000000F">
+      <w:start w:val="1"/>
+      <w:numFmt w:val="decimal"/>
+      <w:lvlText w:val="%1."/>
+      <w:lvlJc w:val="left"/>
+      <w:pPr>
+        <w:ind w:left="720" w:hanging="360"/>
+      </w:pPr>
+      <w:rPr>
+        <w:rFonts w:hint="default"/>
+      </w:rPr>
+    </w:lvl>
+    <w:lvl w:ilvl="1" w:tplc="20000003" w:tentative="1">
+      <w:start w:val="1"/>
+      <w:numFmt w:val="bullet"/>
+      <w:lvlText w:val="o"/>
+      <w:lvlJc w:val="left"/>
+      <w:pPr>
+        <w:ind w:left="1440" w:hanging="360"/>
+      </w:pPr>
+      <w:rPr>
+        <w:rFonts w:ascii="Courier New" w:hAnsi="Courier New" w:cs="Courier New" w:hint="default"/>
+      </w:rPr>
+    </w:lvl>
+    <w:lvl w:ilvl="2" w:tplc="20000005" w:tentative="1">
+      <w:start w:val="1"/>
+      <w:numFmt w:val="bullet"/>
+      <w:lvlText w:val=""/>
+      <w:lvlJc w:val="left"/>
+      <w:pPr>
+        <w:ind w:left="2160" w:hanging="360"/>
+      </w:pPr>
+      <w:rPr>
+        <w:rFonts w:ascii="Wingdings" w:hAnsi="Wingdings" w:hint="default"/>
+      </w:rPr>
+    </w:lvl>
+    <w:lvl w:ilvl="3" w:tplc="20000001" w:tentative="1">
+      <w:start w:val="1"/>
+      <w:numFmt w:val="bullet"/>
+      <w:lvlText w:val=""/>
+      <w:lvlJc w:val="left"/>
+      <w:pPr>
+        <w:ind w:left="2880" w:hanging="360"/>
+      </w:pPr>
+      <w:rPr>
+        <w:rFonts w:ascii="Symbol" w:hAnsi="Symbol" w:hint="default"/>
+      </w:rPr>
+    </w:lvl>
+    <w:lvl w:ilvl="4" w:tplc="20000003" w:tentative="1">
+      <w:start w:val="1"/>
+      <w:numFmt w:val="bullet"/>
+      <w:lvlText w:val="o"/>
+      <w:lvlJc w:val="left"/>
+      <w:pPr>
+        <w:ind w:left="3600" w:hanging="360"/>
+      </w:pPr>
+      <w:rPr>
+        <w:rFonts w:ascii="Courier New" w:hAnsi="Courier New" w:cs="Courier New" w:hint="default"/>
+      </w:rPr>
+    </w:lvl>
+    <w:lvl w:ilvl="5" w:tplc="20000005" w:tentative="1">
+      <w:start w:val="1"/>
+      <w:numFmt w:val="bullet"/>
+      <w:lvlText w:val=""/>
+      <w:lvlJc w:val="left"/>
+      <w:pPr>
+        <w:ind w:left="4320" w:hanging="360"/>
+      </w:pPr>
+      <w:rPr>
+        <w:rFonts w:ascii="Wingdings" w:hAnsi="Wingdings" w:hint="default"/>
+      </w:rPr>
+    </w:lvl>
+    <w:lvl w:ilvl="6" w:tplc="20000001" w:tentative="1">
+      <w:start w:val="1"/>
+      <w:numFmt w:val="bullet"/>
+      <w:lvlText w:val=""/>
+      <w:lvlJc w:val="left"/>
+      <w:pPr>
+        <w:ind w:left="5040" w:hanging="360"/>
+      </w:pPr>
+      <w:rPr>
+        <w:rFonts w:ascii="Symbol" w:hAnsi="Symbol" w:hint="default"/>
+      </w:rPr>
+    </w:lvl>
+    <w:lvl w:ilvl="7" w:tplc="20000003" w:tentative="1">
+      <w:start w:val="1"/>
+      <w:numFmt w:val="bullet"/>
+      <w:lvlText w:val="o"/>
+      <w:lvlJc w:val="left"/>
+      <w:pPr>
+        <w:ind w:left="5760" w:hanging="360"/>
+      </w:pPr>
+      <w:rPr>
+        <w:rFonts w:ascii="Courier New" w:hAnsi="Courier New" w:cs="Courier New" w:hint="default"/>
+      </w:rPr>
+    </w:lvl>
+    <w:lvl w:ilvl="8" w:tplc="20000005" w:tentative="1">
+      <w:start w:val="1"/>
+      <w:numFmt w:val="bullet"/>
+      <w:lvlText w:val=""/>
+      <w:lvlJc w:val="left"/>
+      <w:pPr>
+        <w:ind w:left="6480" w:hanging="360"/>
+      </w:pPr>
+      <w:rPr>
+        <w:rFonts w:ascii="Wingdings" w:hAnsi="Wingdings" w:hint="default"/>
+      </w:rPr>
+    </w:lvl>
+  </w:abstractNum>
   <w:num w:numId="1">
     <w:abstractNumId w:val="2"/>
   </w:num>
@@ -1028,6 +1922,9 @@
   </w:num>
   <w:num w:numId="7">
     <w:abstractNumId w:val="3"/>
+  </w:num>
+  <w:num w:numId="8">
+    <w:abstractNumId w:val="7"/>
   </w:num>
 </w:numbering>
 </file>
@@ -4868,7 +5765,7 @@
 </file>
 
 <file path=customXml/itemProps1.xml><?xml version="1.0" encoding="utf-8"?>
-<ds:datastoreItem xmlns:ds="http://schemas.openxmlformats.org/officeDocument/2006/customXml" ds:itemID="{71F983B0-3438-4AD0-AC7F-AFFBAA1297D6}">
+<ds:datastoreItem xmlns:ds="http://schemas.openxmlformats.org/officeDocument/2006/customXml" ds:itemID="{48865B84-D73F-44A3-8A37-0BF3EF1BB5DF}">
   <ds:schemaRefs>
     <ds:schemaRef ds:uri="http://schemas.openxmlformats.org/officeDocument/2006/bibliography"/>
   </ds:schemaRefs>
